--- a/Smart Cities Final Report Template.docx
+++ b/Smart Cities Final Report Template.docx
@@ -124,12 +124,18 @@
         <w:pStyle w:val="Author"/>
         <w:spacing w:before="100" w:beforeAutospacing="1"/>
         <w:rPr>
-          <w:color w:val="0563C1" w:themeColor="hyperlink"/>
+          <w:rStyle w:val="Hyperlink"/>
           <w:sz w:val="18"/>
           <w:szCs w:val="18"/>
-          <w:u w:val="single"/>
-        </w:rPr>
-      </w:pPr>
+        </w:rPr>
+      </w:pPr>
+      <w:r>
+        <w:rPr>
+          <w:sz w:val="18"/>
+          <w:szCs w:val="18"/>
+        </w:rPr>
+        <w:t xml:space="preserve">                                          </w:t>
+      </w:r>
       <w:r>
         <w:rPr>
           <w:sz w:val="18"/>
@@ -312,6 +318,18 @@
         </w:rPr>
         <w:t xml:space="preserve">                           </w:t>
       </w:r>
+    </w:p>
+    <w:p>
+      <w:pPr>
+        <w:pStyle w:val="Author"/>
+        <w:spacing w:before="100" w:beforeAutospacing="1"/>
+        <w:rPr>
+          <w:color w:val="0563C1" w:themeColor="hyperlink"/>
+          <w:sz w:val="18"/>
+          <w:szCs w:val="18"/>
+          <w:u w:val="single"/>
+        </w:rPr>
+      </w:pPr>
       <w:r>
         <w:rPr>
           <w:sz w:val="18"/>
@@ -350,7 +368,10 @@
           <w:sz w:val="18"/>
           <w:szCs w:val="18"/>
         </w:rPr>
-        <w:t>Bachelor of Technology (</w:t>
+        <w:t>Bachelor of Technology (Automation Engineering – Smart Systems)</w:t>
+      </w:r>
+      <w:r>
+        <w:br/>
       </w:r>
       <w:r>
         <w:rPr>
@@ -359,61 +380,17 @@
           <w:sz w:val="18"/>
           <w:szCs w:val="18"/>
         </w:rPr>
-        <w:t>A</w:t>
-      </w:r>
-      <w:r>
-        <w:rPr>
-          <w:i/>
-          <w:iCs/>
+        <w:t>McMaster University</w:t>
+      </w:r>
+      <w:r>
+        <w:br/>
+      </w:r>
+      <w:r>
+        <w:rPr>
           <w:sz w:val="18"/>
           <w:szCs w:val="18"/>
         </w:rPr>
-        <w:t>utomation Engineering – Smart Systems</w:t>
-      </w:r>
-      <w:r>
-        <w:rPr>
-          <w:i/>
-          <w:iCs/>
-          <w:sz w:val="18"/>
-          <w:szCs w:val="18"/>
-        </w:rPr>
-        <w:t>)</w:t>
-      </w:r>
-      <w:r>
-        <w:br/>
-      </w:r>
-      <w:r>
-        <w:rPr>
-          <w:i/>
-          <w:iCs/>
-          <w:sz w:val="18"/>
-          <w:szCs w:val="18"/>
-        </w:rPr>
-        <w:t>McMaster University</w:t>
-      </w:r>
-      <w:r>
-        <w:br/>
-      </w:r>
-      <w:r>
-        <w:rPr>
-          <w:sz w:val="18"/>
-          <w:szCs w:val="18"/>
-        </w:rPr>
-        <w:t>Hamilton</w:t>
-      </w:r>
-      <w:r>
-        <w:rPr>
-          <w:sz w:val="18"/>
-          <w:szCs w:val="18"/>
-        </w:rPr>
-        <w:t xml:space="preserve">, </w:t>
-      </w:r>
-      <w:r>
-        <w:rPr>
-          <w:sz w:val="18"/>
-          <w:szCs w:val="18"/>
-        </w:rPr>
-        <w:t xml:space="preserve">Canada </w:t>
+        <w:t xml:space="preserve">Hamilton, Canada </w:t>
       </w:r>
       <w:hyperlink r:id="rId12">
         <w:r>
@@ -450,7 +427,7 @@
           <w:sz w:val="18"/>
           <w:szCs w:val="18"/>
         </w:rPr>
-        <w:t xml:space="preserve">           </w:t>
+        <w:t xml:space="preserve">          </w:t>
       </w:r>
       <w:r>
         <w:br/>
@@ -714,10 +691,18 @@
         <w:t xml:space="preserve">visualizing the amount of covid </w:t>
       </w:r>
       <w:r>
-        <w:t xml:space="preserve">19 testing centers and where they are </w:t>
-      </w:r>
-      <w:r>
-        <w:t xml:space="preserve">located in Ontario, this helps </w:t>
+        <w:t xml:space="preserve">19 testing centers and where they </w:t>
+      </w:r>
+      <w:proofErr w:type="gramStart"/>
+      <w:r>
+        <w:t xml:space="preserve">are </w:t>
+      </w:r>
+      <w:r>
+        <w:t>located in</w:t>
+      </w:r>
+      <w:proofErr w:type="gramEnd"/>
+      <w:r>
+        <w:t xml:space="preserve"> Ontario, this helps </w:t>
       </w:r>
       <w:r>
         <w:t>show</w:t>
@@ -809,6 +794,7 @@
     <w:p>
       <w:pPr>
         <w:pStyle w:val="BodyText"/>
+        <w:ind w:firstLine="0"/>
         <w:rPr>
           <w:lang w:val="en-US"/>
         </w:rPr>
@@ -817,7 +803,27 @@
         <w:rPr>
           <w:lang w:val="en-US"/>
         </w:rPr>
-        <w:t>Since the beginning of covid 19, people have always turned to news channels and going on various sites to see the changes in covid 19 cases, this meant people could see the numbers of the day of and before. What is needed for the medical side and for the governments to know is an accurate prediction of how the future would most likely look based on current trends. This is to aid in figuring out the number of health care workers, types of laws to enforce and a number of products that may need to be distributed like masks vaccines etc. We decided to look at the data provided by the government of Canada and use the linear regression model to analyze and predict the total confirmed cases of COVID-19 in Ontario and the total deaths in the world. This information would help the government and people set strategies to adapt to the situation and further discuss tactics to minimize the cases based on the prediction. Statistically speaking, it is also important to see how covid is affecting the world to learn from other countries and see how the changes they make have affected the impact of covid on their country.</w:t>
+        <w:t xml:space="preserve">Since the beginning of covid 19, people have always turned to news channels and going on various sites to see the changes in covid 19 cases, this meant people could see the numbers of the day of and before. What is needed for the medical side and for the governments to know is an accurate prediction of how the future would most likely look based on current trends. This is to aid in figuring out the number of health care workers, types of laws to enforce and </w:t>
+      </w:r>
+      <w:proofErr w:type="gramStart"/>
+      <w:r>
+        <w:rPr>
+          <w:lang w:val="en-US"/>
+        </w:rPr>
+        <w:t>a number of</w:t>
+      </w:r>
+      <w:proofErr w:type="gramEnd"/>
+      <w:r>
+        <w:rPr>
+          <w:lang w:val="en-US"/>
+        </w:rPr>
+        <w:t xml:space="preserve"> products that may need to be distributed like masks vaccines etc. We decided to look at the data provided by the government of Canada and use the linear regression model to analyze and predict the total confirmed cases of COVID-19 in Ontario and the total deaths in the world. This information would help the government and people set strategies to adapt to the situation and further discuss tactics to minimize the cases based on the prediction. Statistically speaking, it is also important to see how covid is affecting the </w:t>
+      </w:r>
+      <w:r>
+        <w:rPr>
+          <w:lang w:val="en-US"/>
+        </w:rPr>
+        <w:t>world to learn from other countries and see how the changes they make have affected the impact of covid on their country.</w:t>
       </w:r>
     </w:p>
     <w:p>
@@ -859,12 +865,15 @@
         <w:jc w:val="both"/>
       </w:pPr>
       <w:r>
-        <w:t xml:space="preserve">The use of smart city technologies and data analysis was not only implemented by Canada, but other countries also had great success with contact tracing and the use of smart technology to reduce the spread. “Canada’s efforts contrast sharply with those of Taiwan, Singapore, and South Korea, which relied more heavily on modern communication technology, including rapid integration of personal databases, more rapid expansion of tests and tracing, and wide-scale use of masks.” [1] </w:t>
-      </w:r>
-    </w:p>
-    <w:p>
+        <w:t xml:space="preserve">The use of smart city technologies and data analysis was not only implemented by Canada, but other countries also had great success with contact tracing and the use of smart technology to reduce the spread. “Canada’s efforts contrast sharply with those of Taiwan, Singapore, and South Korea, which relied more </w:t>
+      </w:r>
       <w:r>
         <w:lastRenderedPageBreak/>
+        <w:t xml:space="preserve">heavily on modern communication technology, including rapid integration of personal databases, more rapid expansion of tests and tracing, and wide-scale use of masks.” [1] </w:t>
+      </w:r>
+    </w:p>
+    <w:p>
+      <w:r>
         <w:t xml:space="preserve"> </w:t>
       </w:r>
     </w:p>
@@ -913,12 +922,26 @@
         <w:rPr>
           <w:rFonts w:eastAsia="Times New Roman"/>
         </w:rPr>
-        <w:t xml:space="preserve"> researchers and practitioners analyze large volumes of data to forecast the spread of COVID-19, in order to act as an early warning system for future pandemics and to identify vulnerable populations.</w:t>
-      </w:r>
+        <w:t xml:space="preserve"> researchers and practitioners analyze large volumes of data to forecast the spread of COVID-19, </w:t>
+      </w:r>
+      <w:proofErr w:type="gramStart"/>
       <w:r>
         <w:rPr>
           <w:rFonts w:eastAsia="Times New Roman"/>
         </w:rPr>
+        <w:t>in order to</w:t>
+      </w:r>
+      <w:proofErr w:type="gramEnd"/>
+      <w:r>
+        <w:rPr>
+          <w:rFonts w:eastAsia="Times New Roman"/>
+        </w:rPr>
+        <w:t xml:space="preserve"> act as an early warning system for future pandemics and to identify vulnerable populations.</w:t>
+      </w:r>
+      <w:r>
+        <w:rPr>
+          <w:rFonts w:eastAsia="Times New Roman"/>
+        </w:rPr>
         <w:t xml:space="preserve"> By examining social determinants of health information and incorporating patient data into algorithms, machine learning can assist in identifying patients who are more likely to need medical resources. </w:t>
       </w:r>
       <w:r>
@@ -960,54 +983,6 @@
     </w:p>
     <w:p>
       <w:pPr>
-        <w:jc w:val="both"/>
-        <w:rPr>
-          <w:rFonts w:eastAsia="Times New Roman"/>
-        </w:rPr>
-      </w:pPr>
-    </w:p>
-    <w:p>
-      <w:pPr>
-        <w:jc w:val="both"/>
-        <w:rPr>
-          <w:rFonts w:eastAsia="Times New Roman"/>
-        </w:rPr>
-      </w:pPr>
-    </w:p>
-    <w:p>
-      <w:pPr>
-        <w:jc w:val="both"/>
-        <w:rPr>
-          <w:rFonts w:eastAsia="Times New Roman"/>
-        </w:rPr>
-      </w:pPr>
-    </w:p>
-    <w:p>
-      <w:pPr>
-        <w:jc w:val="both"/>
-        <w:rPr>
-          <w:rFonts w:eastAsia="Times New Roman"/>
-        </w:rPr>
-      </w:pPr>
-    </w:p>
-    <w:p>
-      <w:pPr>
-        <w:jc w:val="both"/>
-        <w:rPr>
-          <w:rFonts w:eastAsia="Times New Roman"/>
-        </w:rPr>
-      </w:pPr>
-    </w:p>
-    <w:p>
-      <w:pPr>
-        <w:jc w:val="both"/>
-        <w:rPr>
-          <w:rFonts w:eastAsia="Times New Roman"/>
-        </w:rPr>
-      </w:pPr>
-    </w:p>
-    <w:p>
-      <w:pPr>
         <w:pStyle w:val="Heading1"/>
       </w:pPr>
       <w:r>
@@ -1023,6 +998,7 @@
         <w:t>and Solutions</w:t>
       </w:r>
     </w:p>
+    <w:p/>
     <w:p>
       <w:pPr>
         <w:pStyle w:val="Heading2"/>
@@ -1307,23 +1283,26 @@
         <w:t xml:space="preserve">lets </w:t>
       </w:r>
       <w:r>
+        <w:t xml:space="preserve">analysts </w:t>
+      </w:r>
+      <w:r>
+        <w:t xml:space="preserve">be aware of </w:t>
+      </w:r>
+      <w:r>
+        <w:t xml:space="preserve">the presence of a certain factor that </w:t>
+      </w:r>
+      <w:r>
+        <w:t xml:space="preserve">is causing an exponential increase in the </w:t>
+      </w:r>
+      <w:r>
+        <w:t xml:space="preserve">number of </w:t>
+      </w:r>
+      <w:r>
+        <w:t xml:space="preserve">covid 19 cases </w:t>
+      </w:r>
+      <w:r>
         <w:lastRenderedPageBreak/>
-        <w:t xml:space="preserve">analysts </w:t>
-      </w:r>
-      <w:r>
-        <w:t xml:space="preserve">be aware of </w:t>
-      </w:r>
-      <w:r>
-        <w:t xml:space="preserve">the presence of a certain factor that </w:t>
-      </w:r>
-      <w:r>
-        <w:t xml:space="preserve">is causing an exponential increase in the </w:t>
-      </w:r>
-      <w:r>
-        <w:t xml:space="preserve">number of </w:t>
-      </w:r>
-      <w:r>
-        <w:t xml:space="preserve">covid 19 cases around the world. From this </w:t>
+        <w:t xml:space="preserve">around the world. From this </w:t>
       </w:r>
       <w:r>
         <w:t>graph, hypothesis could be made</w:t>
@@ -1418,7 +1397,15 @@
         <w:t xml:space="preserve">This graph provides a similar benefit as figure 3 </w:t>
       </w:r>
       <w:r>
-        <w:t>with the main focus being deat</w:t>
+        <w:t xml:space="preserve">with the </w:t>
+      </w:r>
+      <w:proofErr w:type="gramStart"/>
+      <w:r>
+        <w:t>main focus</w:t>
+      </w:r>
+      <w:proofErr w:type="gramEnd"/>
+      <w:r>
+        <w:t xml:space="preserve"> being deat</w:t>
       </w:r>
       <w:r>
         <w:t xml:space="preserve">h cases caused by covid-19 instead of </w:t>
@@ -1734,7 +1721,7 @@
           <w:noProof/>
         </w:rPr>
         <w:drawing>
-          <wp:inline distT="0" distB="0" distL="0" distR="0" wp14:anchorId="108D8474" wp14:editId="69AF0B7E">
+          <wp:inline distT="0" distB="0" distL="0" distR="0" wp14:anchorId="108D8474" wp14:editId="78C784CF">
             <wp:extent cx="3576799" cy="1691528"/>
             <wp:effectExtent l="0" t="0" r="5080" b="4445"/>
             <wp:docPr id="1766948951" name="Picture 1766948951"/>
@@ -1799,7 +1786,15 @@
         <w:t xml:space="preserve">Figure 8 </w:t>
       </w:r>
       <w:r>
-        <w:t xml:space="preserve">is similar to figure 7 with the difference being </w:t>
+        <w:t xml:space="preserve">is </w:t>
+      </w:r>
+      <w:proofErr w:type="gramStart"/>
+      <w:r>
+        <w:t>similar to</w:t>
+      </w:r>
+      <w:proofErr w:type="gramEnd"/>
+      <w:r>
+        <w:t xml:space="preserve"> figure 7 with the difference being </w:t>
       </w:r>
       <w:r>
         <w:t xml:space="preserve">death count instead of confirmed cases. This graph </w:t>
@@ -1989,9 +1984,9 @@
           <w:noProof/>
         </w:rPr>
         <w:drawing>
-          <wp:inline distT="0" distB="0" distL="0" distR="0" wp14:anchorId="31E6ED08" wp14:editId="7E224AD8">
-            <wp:extent cx="3300770" cy="2757518"/>
-            <wp:effectExtent l="0" t="0" r="0" b="5080"/>
+          <wp:inline distT="0" distB="0" distL="0" distR="0" wp14:anchorId="31E6ED08" wp14:editId="0578944A">
+            <wp:extent cx="2741780" cy="2290529"/>
+            <wp:effectExtent l="0" t="0" r="1905" b="0"/>
             <wp:docPr id="202593488" name="Picture 202593488"/>
             <wp:cNvGraphicFramePr>
               <a:graphicFrameLocks xmlns:a="http://schemas.openxmlformats.org/drawingml/2006/main" noChangeAspect="1"/>
@@ -2004,7 +1999,7 @@
                     <pic:cNvPicPr/>
                   </pic:nvPicPr>
                   <pic:blipFill>
-                    <a:blip r:embed="rId22">
+                    <a:blip r:embed="rId22" cstate="print">
                       <a:extLst>
                         <a:ext uri="{28A0092B-C50C-407E-A947-70E740481C1C}">
                           <a14:useLocalDpi xmlns:a14="http://schemas.microsoft.com/office/drawing/2010/main" val="0"/>
@@ -2018,7 +2013,7 @@
                   <pic:spPr>
                     <a:xfrm>
                       <a:off x="0" y="0"/>
-                      <a:ext cx="3300770" cy="2757518"/>
+                      <a:ext cx="2758449" cy="2304455"/>
                     </a:xfrm>
                     <a:prstGeom prst="rect">
                       <a:avLst/>
@@ -2060,10 +2055,7 @@
         <w:t>to cover the death counts in each country. This model was c</w:t>
       </w:r>
       <w:r>
-        <w:t xml:space="preserve">reated with a linear regression </w:t>
-      </w:r>
-      <w:r>
-        <w:t xml:space="preserve">as multiple regression and classifications did not provide as </w:t>
+        <w:t xml:space="preserve">reated with a linear regression as multiple regression and classifications did not provide as </w:t>
       </w:r>
       <w:r>
         <w:t>high a</w:t>
@@ -2075,7 +2067,10 @@
         <w:t xml:space="preserve">s the linear regression showed, though the score was not great due to the lack of features in the dataset. </w:t>
       </w:r>
       <w:r>
-        <w:t xml:space="preserve">Using a different dataset with more features would give a higher accuracy score than the model shown in Figure 10, however, the point of building a prediction model was to provide several clues for people to understand </w:t>
+        <w:t xml:space="preserve">Using a different dataset with more features would give a higher </w:t>
+      </w:r>
+      <w:r>
+        <w:t xml:space="preserve">accuracy score than the model shown in Figure 10, however, the point of building a prediction model was to provide several clues for people to understand </w:t>
       </w:r>
       <w:r>
         <w:t xml:space="preserve">the situation and suggest some of the solutions they could put into action. According to figure 10, there would be an </w:t>
@@ -2177,9 +2172,9 @@
           <w:noProof/>
         </w:rPr>
         <w:drawing>
-          <wp:inline distT="0" distB="0" distL="0" distR="0" wp14:anchorId="22B48D75" wp14:editId="35838028">
-            <wp:extent cx="3140983" cy="1774572"/>
-            <wp:effectExtent l="0" t="0" r="0" b="0"/>
+          <wp:inline distT="0" distB="0" distL="0" distR="0" wp14:anchorId="22B48D75" wp14:editId="17938F85">
+            <wp:extent cx="2861871" cy="1616881"/>
+            <wp:effectExtent l="0" t="0" r="0" b="2540"/>
             <wp:docPr id="729061010" name="Picture 1487830924"/>
             <wp:cNvGraphicFramePr>
               <a:graphicFrameLocks xmlns:a="http://schemas.openxmlformats.org/drawingml/2006/main" noChangeAspect="1"/>
@@ -2207,7 +2202,7 @@
                   <pic:spPr>
                     <a:xfrm>
                       <a:off x="0" y="0"/>
-                      <a:ext cx="3140983" cy="1774572"/>
+                      <a:ext cx="2869726" cy="1621319"/>
                     </a:xfrm>
                     <a:prstGeom prst="rect">
                       <a:avLst/>
@@ -2232,8 +2227,8 @@
           <w:noProof/>
         </w:rPr>
         <w:drawing>
-          <wp:inline distT="0" distB="0" distL="0" distR="0" wp14:anchorId="59E1F19D" wp14:editId="764A39FE">
-            <wp:extent cx="3162956" cy="1528762"/>
+          <wp:inline distT="0" distB="0" distL="0" distR="0" wp14:anchorId="59E1F19D" wp14:editId="22B9DA1A">
+            <wp:extent cx="3009900" cy="1454785"/>
             <wp:effectExtent l="0" t="0" r="0" b="0"/>
             <wp:docPr id="1091357170" name="Picture 1091357170"/>
             <wp:cNvGraphicFramePr>
@@ -2261,7 +2256,7 @@
                   <pic:spPr>
                     <a:xfrm>
                       <a:off x="0" y="0"/>
-                      <a:ext cx="3162956" cy="1528762"/>
+                      <a:ext cx="3015153" cy="1457324"/>
                     </a:xfrm>
                     <a:prstGeom prst="rect">
                       <a:avLst/>
@@ -2339,7 +2334,8 @@
         <w:spacing w:line="259" w:lineRule="auto"/>
       </w:pPr>
       <w:r>
-        <w:t>Conclusion</w:t>
+        <w:lastRenderedPageBreak/>
+        <w:t>Discussion</w:t>
       </w:r>
     </w:p>
     <w:p>
@@ -2500,14 +2496,25 @@
         </w:rPr>
         <w:t xml:space="preserve">the ability of healthcare systems in Ontario to reduce the spread of covid-19. </w:t>
       </w:r>
-      <w:r>
-        <w:rPr>
-          <w:b w:val="0"/>
-          <w:bCs w:val="0"/>
-          <w:sz w:val="20"/>
-          <w:szCs w:val="20"/>
-        </w:rPr>
-        <w:t>It is clear that the goal is not just limited to one city or one province</w:t>
+      <w:proofErr w:type="gramStart"/>
+      <w:r>
+        <w:rPr>
+          <w:b w:val="0"/>
+          <w:bCs w:val="0"/>
+          <w:sz w:val="20"/>
+          <w:szCs w:val="20"/>
+        </w:rPr>
+        <w:t>It is clear that the</w:t>
+      </w:r>
+      <w:proofErr w:type="gramEnd"/>
+      <w:r>
+        <w:rPr>
+          <w:b w:val="0"/>
+          <w:bCs w:val="0"/>
+          <w:sz w:val="20"/>
+          <w:szCs w:val="20"/>
+        </w:rPr>
+        <w:t xml:space="preserve"> goal is not just limited to one city or one province</w:t>
       </w:r>
       <w:r>
         <w:rPr>
@@ -2645,7 +2652,703 @@
           <w:sz w:val="20"/>
           <w:szCs w:val="20"/>
         </w:rPr>
-        <w:t>“Machine-learning algorithms must be adequately trained using diverse data to serve the patient population best and avoid algorithm bias. Before moving the technology into clinical practice, the research team must ensure the technology is working accurately and equitably.” [5]</w:t>
+        <w:t>“</w:t>
+      </w:r>
+      <w:r>
+        <w:rPr>
+          <w:b w:val="0"/>
+          <w:bCs w:val="0"/>
+          <w:sz w:val="20"/>
+          <w:szCs w:val="20"/>
+        </w:rPr>
+        <w:t>Machine-learning algorithms must be adequately trained using diverse data to serve the patient population best and avoid algorithm bias. Before moving the technology into clinical practice, the research team must ensure the technology is working accurately and equitably</w:t>
+      </w:r>
+      <w:r>
+        <w:rPr>
+          <w:b w:val="0"/>
+          <w:bCs w:val="0"/>
+          <w:sz w:val="20"/>
+          <w:szCs w:val="20"/>
+        </w:rPr>
+        <w:t>.”</w:t>
+      </w:r>
+      <w:r>
+        <w:rPr>
+          <w:b w:val="0"/>
+          <w:bCs w:val="0"/>
+          <w:sz w:val="20"/>
+          <w:szCs w:val="20"/>
+        </w:rPr>
+        <w:t xml:space="preserve"> </w:t>
+      </w:r>
+      <w:r>
+        <w:rPr>
+          <w:b w:val="0"/>
+          <w:bCs w:val="0"/>
+          <w:sz w:val="20"/>
+          <w:szCs w:val="20"/>
+        </w:rPr>
+        <w:t>[5]</w:t>
+      </w:r>
+    </w:p>
+    <w:p>
+      <w:pPr>
+        <w:pStyle w:val="Abstract"/>
+        <w:ind w:firstLine="0"/>
+        <w:rPr>
+          <w:b w:val="0"/>
+          <w:bCs w:val="0"/>
+          <w:sz w:val="20"/>
+          <w:szCs w:val="20"/>
+        </w:rPr>
+      </w:pPr>
+      <w:r>
+        <w:rPr>
+          <w:b w:val="0"/>
+          <w:bCs w:val="0"/>
+          <w:sz w:val="20"/>
+          <w:szCs w:val="20"/>
+        </w:rPr>
+        <w:t xml:space="preserve">As mentioned above, the main </w:t>
+      </w:r>
+      <w:r>
+        <w:rPr>
+          <w:b w:val="0"/>
+          <w:bCs w:val="0"/>
+          <w:sz w:val="20"/>
+          <w:szCs w:val="20"/>
+        </w:rPr>
+        <w:t>challenge</w:t>
+      </w:r>
+      <w:r>
+        <w:rPr>
+          <w:b w:val="0"/>
+          <w:bCs w:val="0"/>
+          <w:sz w:val="20"/>
+          <w:szCs w:val="20"/>
+        </w:rPr>
+        <w:t>s</w:t>
+      </w:r>
+      <w:r>
+        <w:rPr>
+          <w:b w:val="0"/>
+          <w:bCs w:val="0"/>
+          <w:sz w:val="20"/>
+          <w:szCs w:val="20"/>
+        </w:rPr>
+        <w:t xml:space="preserve"> we had </w:t>
+      </w:r>
+      <w:r>
+        <w:rPr>
+          <w:b w:val="0"/>
+          <w:bCs w:val="0"/>
+          <w:sz w:val="20"/>
+          <w:szCs w:val="20"/>
+        </w:rPr>
+        <w:t xml:space="preserve">in </w:t>
+      </w:r>
+      <w:r>
+        <w:rPr>
+          <w:b w:val="0"/>
+          <w:bCs w:val="0"/>
+          <w:sz w:val="20"/>
+          <w:szCs w:val="20"/>
+        </w:rPr>
+        <w:t xml:space="preserve">creating our </w:t>
+      </w:r>
+      <w:r>
+        <w:rPr>
+          <w:b w:val="0"/>
+          <w:bCs w:val="0"/>
+          <w:sz w:val="20"/>
+          <w:szCs w:val="20"/>
+        </w:rPr>
+        <w:t>predictive</w:t>
+      </w:r>
+      <w:r>
+        <w:rPr>
+          <w:b w:val="0"/>
+          <w:bCs w:val="0"/>
+          <w:sz w:val="20"/>
+          <w:szCs w:val="20"/>
+        </w:rPr>
+        <w:t xml:space="preserve"> models </w:t>
+      </w:r>
+      <w:r>
+        <w:rPr>
+          <w:b w:val="0"/>
+          <w:bCs w:val="0"/>
+          <w:sz w:val="20"/>
+          <w:szCs w:val="20"/>
+        </w:rPr>
+        <w:t>w</w:t>
+      </w:r>
+      <w:r>
+        <w:rPr>
+          <w:b w:val="0"/>
+          <w:bCs w:val="0"/>
+          <w:sz w:val="20"/>
+          <w:szCs w:val="20"/>
+        </w:rPr>
+        <w:t>ere</w:t>
+      </w:r>
+      <w:r>
+        <w:rPr>
+          <w:b w:val="0"/>
+          <w:bCs w:val="0"/>
+          <w:sz w:val="20"/>
+          <w:szCs w:val="20"/>
+        </w:rPr>
+        <w:t xml:space="preserve"> </w:t>
+      </w:r>
+      <w:r>
+        <w:rPr>
+          <w:b w:val="0"/>
+          <w:bCs w:val="0"/>
+          <w:sz w:val="20"/>
+          <w:szCs w:val="20"/>
+        </w:rPr>
+        <w:t xml:space="preserve">finding </w:t>
+      </w:r>
+      <w:r>
+        <w:rPr>
+          <w:b w:val="0"/>
+          <w:bCs w:val="0"/>
+          <w:sz w:val="20"/>
+          <w:szCs w:val="20"/>
+        </w:rPr>
+        <w:t>a</w:t>
+      </w:r>
+      <w:r>
+        <w:rPr>
+          <w:b w:val="0"/>
+          <w:bCs w:val="0"/>
+          <w:sz w:val="20"/>
+          <w:szCs w:val="20"/>
+        </w:rPr>
+        <w:t xml:space="preserve">n appropriate </w:t>
+      </w:r>
+      <w:r>
+        <w:rPr>
+          <w:b w:val="0"/>
+          <w:bCs w:val="0"/>
+          <w:sz w:val="20"/>
+          <w:szCs w:val="20"/>
+        </w:rPr>
+        <w:t xml:space="preserve">dataset to train our </w:t>
+      </w:r>
+      <w:r>
+        <w:rPr>
+          <w:b w:val="0"/>
+          <w:bCs w:val="0"/>
+          <w:sz w:val="20"/>
+          <w:szCs w:val="20"/>
+        </w:rPr>
+        <w:t>model</w:t>
+      </w:r>
+      <w:r>
+        <w:rPr>
+          <w:b w:val="0"/>
+          <w:bCs w:val="0"/>
+          <w:sz w:val="20"/>
+          <w:szCs w:val="20"/>
+        </w:rPr>
+        <w:t xml:space="preserve"> and</w:t>
+      </w:r>
+      <w:r>
+        <w:rPr>
+          <w:b w:val="0"/>
+          <w:bCs w:val="0"/>
+          <w:sz w:val="20"/>
+          <w:szCs w:val="20"/>
+        </w:rPr>
+        <w:t xml:space="preserve"> </w:t>
+      </w:r>
+      <w:r>
+        <w:rPr>
+          <w:b w:val="0"/>
+          <w:bCs w:val="0"/>
+          <w:sz w:val="20"/>
+          <w:szCs w:val="20"/>
+        </w:rPr>
+        <w:t xml:space="preserve">selecting a perfect </w:t>
+      </w:r>
+      <w:r>
+        <w:rPr>
+          <w:b w:val="0"/>
+          <w:bCs w:val="0"/>
+          <w:sz w:val="20"/>
+          <w:szCs w:val="20"/>
+        </w:rPr>
+        <w:t xml:space="preserve">regression or </w:t>
+      </w:r>
+      <w:r>
+        <w:rPr>
+          <w:b w:val="0"/>
+          <w:bCs w:val="0"/>
+          <w:sz w:val="20"/>
+          <w:szCs w:val="20"/>
+        </w:rPr>
+        <w:t>classification</w:t>
+      </w:r>
+      <w:r>
+        <w:rPr>
+          <w:b w:val="0"/>
+          <w:bCs w:val="0"/>
+          <w:sz w:val="20"/>
+          <w:szCs w:val="20"/>
+        </w:rPr>
+        <w:t xml:space="preserve"> </w:t>
+      </w:r>
+      <w:r>
+        <w:rPr>
+          <w:b w:val="0"/>
+          <w:bCs w:val="0"/>
+          <w:sz w:val="20"/>
+          <w:szCs w:val="20"/>
+        </w:rPr>
+        <w:t xml:space="preserve">that would </w:t>
+      </w:r>
+      <w:r>
+        <w:rPr>
+          <w:b w:val="0"/>
+          <w:bCs w:val="0"/>
+          <w:sz w:val="20"/>
+          <w:szCs w:val="20"/>
+        </w:rPr>
+        <w:t>fit for the dataset</w:t>
+      </w:r>
+      <w:r>
+        <w:rPr>
+          <w:b w:val="0"/>
+          <w:bCs w:val="0"/>
+          <w:sz w:val="20"/>
+          <w:szCs w:val="20"/>
+        </w:rPr>
+        <w:t xml:space="preserve">. </w:t>
+      </w:r>
+      <w:r>
+        <w:rPr>
+          <w:b w:val="0"/>
+          <w:bCs w:val="0"/>
+          <w:sz w:val="20"/>
+          <w:szCs w:val="20"/>
+        </w:rPr>
+        <w:t xml:space="preserve">To find a perfect </w:t>
+      </w:r>
+      <w:r>
+        <w:rPr>
+          <w:b w:val="0"/>
+          <w:bCs w:val="0"/>
+          <w:sz w:val="20"/>
+          <w:szCs w:val="20"/>
+        </w:rPr>
+        <w:t xml:space="preserve">matching model, </w:t>
+      </w:r>
+      <w:r>
+        <w:rPr>
+          <w:b w:val="0"/>
+          <w:bCs w:val="0"/>
+          <w:sz w:val="20"/>
+          <w:szCs w:val="20"/>
+        </w:rPr>
+        <w:t xml:space="preserve">we spent </w:t>
+      </w:r>
+      <w:r>
+        <w:rPr>
+          <w:b w:val="0"/>
+          <w:bCs w:val="0"/>
+          <w:sz w:val="20"/>
+          <w:szCs w:val="20"/>
+        </w:rPr>
+        <w:t xml:space="preserve">a </w:t>
+      </w:r>
+      <w:r>
+        <w:rPr>
+          <w:b w:val="0"/>
+          <w:bCs w:val="0"/>
+          <w:sz w:val="20"/>
+          <w:szCs w:val="20"/>
+        </w:rPr>
+        <w:t xml:space="preserve">significant </w:t>
+      </w:r>
+      <w:r>
+        <w:rPr>
+          <w:b w:val="0"/>
+          <w:bCs w:val="0"/>
+          <w:sz w:val="20"/>
+          <w:szCs w:val="20"/>
+        </w:rPr>
+        <w:t xml:space="preserve">amount of time </w:t>
+      </w:r>
+      <w:r>
+        <w:rPr>
+          <w:b w:val="0"/>
+          <w:bCs w:val="0"/>
+          <w:sz w:val="20"/>
+          <w:szCs w:val="20"/>
+        </w:rPr>
+        <w:t xml:space="preserve">to </w:t>
+      </w:r>
+      <w:r>
+        <w:rPr>
+          <w:b w:val="0"/>
+          <w:bCs w:val="0"/>
+          <w:sz w:val="20"/>
+          <w:szCs w:val="20"/>
+        </w:rPr>
+        <w:t xml:space="preserve">obtain the </w:t>
+      </w:r>
+      <w:r>
+        <w:rPr>
+          <w:b w:val="0"/>
+          <w:bCs w:val="0"/>
+          <w:sz w:val="20"/>
+          <w:szCs w:val="20"/>
+        </w:rPr>
+        <w:t xml:space="preserve">highest </w:t>
+      </w:r>
+      <w:r>
+        <w:rPr>
+          <w:b w:val="0"/>
+          <w:bCs w:val="0"/>
+          <w:sz w:val="20"/>
+          <w:szCs w:val="20"/>
+        </w:rPr>
+        <w:t xml:space="preserve">score for the </w:t>
+      </w:r>
+      <w:r>
+        <w:rPr>
+          <w:b w:val="0"/>
+          <w:bCs w:val="0"/>
+          <w:sz w:val="20"/>
+          <w:szCs w:val="20"/>
+        </w:rPr>
+        <w:t xml:space="preserve">accuracy of model </w:t>
+      </w:r>
+      <w:r>
+        <w:rPr>
+          <w:b w:val="0"/>
+          <w:bCs w:val="0"/>
+          <w:sz w:val="20"/>
+          <w:szCs w:val="20"/>
+        </w:rPr>
+        <w:t xml:space="preserve">and this </w:t>
+      </w:r>
+      <w:r>
+        <w:rPr>
+          <w:b w:val="0"/>
+          <w:bCs w:val="0"/>
+          <w:sz w:val="20"/>
+          <w:szCs w:val="20"/>
+        </w:rPr>
+        <w:t xml:space="preserve">was </w:t>
+      </w:r>
+      <w:r>
+        <w:rPr>
+          <w:b w:val="0"/>
+          <w:bCs w:val="0"/>
+          <w:sz w:val="20"/>
+          <w:szCs w:val="20"/>
+        </w:rPr>
+        <w:t>done by</w:t>
+      </w:r>
+      <w:r>
+        <w:rPr>
+          <w:b w:val="0"/>
+          <w:bCs w:val="0"/>
+          <w:sz w:val="20"/>
+          <w:szCs w:val="20"/>
+        </w:rPr>
+        <w:t xml:space="preserve"> trial and</w:t>
+      </w:r>
+      <w:r>
+        <w:rPr>
+          <w:b w:val="0"/>
+          <w:bCs w:val="0"/>
+          <w:sz w:val="20"/>
+          <w:szCs w:val="20"/>
+        </w:rPr>
+        <w:t xml:space="preserve"> </w:t>
+      </w:r>
+      <w:r>
+        <w:rPr>
+          <w:b w:val="0"/>
+          <w:bCs w:val="0"/>
+          <w:sz w:val="20"/>
+          <w:szCs w:val="20"/>
+        </w:rPr>
+        <w:t>error</w:t>
+      </w:r>
+      <w:r>
+        <w:rPr>
+          <w:b w:val="0"/>
+          <w:bCs w:val="0"/>
+          <w:sz w:val="20"/>
+          <w:szCs w:val="20"/>
+        </w:rPr>
+        <w:t xml:space="preserve">. </w:t>
+      </w:r>
+      <w:r>
+        <w:rPr>
+          <w:b w:val="0"/>
+          <w:bCs w:val="0"/>
+          <w:sz w:val="20"/>
+          <w:szCs w:val="20"/>
+        </w:rPr>
+        <w:t xml:space="preserve">However, </w:t>
+      </w:r>
+      <w:r>
+        <w:rPr>
+          <w:b w:val="0"/>
+          <w:bCs w:val="0"/>
+          <w:sz w:val="20"/>
+          <w:szCs w:val="20"/>
+        </w:rPr>
+        <w:t>due to</w:t>
+      </w:r>
+      <w:r>
+        <w:rPr>
+          <w:b w:val="0"/>
+          <w:bCs w:val="0"/>
+          <w:sz w:val="20"/>
+          <w:szCs w:val="20"/>
+        </w:rPr>
+        <w:t xml:space="preserve"> decisions we</w:t>
+      </w:r>
+      <w:r>
+        <w:rPr>
+          <w:b w:val="0"/>
+          <w:bCs w:val="0"/>
+          <w:sz w:val="20"/>
+          <w:szCs w:val="20"/>
+        </w:rPr>
+        <w:t xml:space="preserve"> </w:t>
+      </w:r>
+      <w:r>
+        <w:rPr>
+          <w:b w:val="0"/>
+          <w:bCs w:val="0"/>
+          <w:sz w:val="20"/>
+          <w:szCs w:val="20"/>
+        </w:rPr>
+        <w:t>made on</w:t>
+      </w:r>
+      <w:r>
+        <w:rPr>
+          <w:b w:val="0"/>
+          <w:bCs w:val="0"/>
+          <w:sz w:val="20"/>
+          <w:szCs w:val="20"/>
+        </w:rPr>
+        <w:t xml:space="preserve"> the</w:t>
+      </w:r>
+      <w:r>
+        <w:rPr>
+          <w:b w:val="0"/>
+          <w:bCs w:val="0"/>
+          <w:sz w:val="20"/>
+          <w:szCs w:val="20"/>
+        </w:rPr>
+        <w:t xml:space="preserve"> datasets and </w:t>
+      </w:r>
+      <w:r>
+        <w:rPr>
+          <w:b w:val="0"/>
+          <w:bCs w:val="0"/>
+          <w:sz w:val="20"/>
+          <w:szCs w:val="20"/>
+        </w:rPr>
+        <w:t>model selection</w:t>
+      </w:r>
+      <w:r>
+        <w:rPr>
+          <w:b w:val="0"/>
+          <w:bCs w:val="0"/>
+          <w:sz w:val="20"/>
+          <w:szCs w:val="20"/>
+        </w:rPr>
+        <w:t xml:space="preserve">, we did </w:t>
+      </w:r>
+      <w:r>
+        <w:rPr>
+          <w:b w:val="0"/>
+          <w:bCs w:val="0"/>
+          <w:sz w:val="20"/>
+          <w:szCs w:val="20"/>
+        </w:rPr>
+        <w:t xml:space="preserve">not have a </w:t>
+      </w:r>
+      <w:r>
+        <w:rPr>
+          <w:b w:val="0"/>
+          <w:bCs w:val="0"/>
+          <w:sz w:val="20"/>
+          <w:szCs w:val="20"/>
+        </w:rPr>
+        <w:t xml:space="preserve">high </w:t>
+      </w:r>
+      <w:r>
+        <w:rPr>
+          <w:b w:val="0"/>
+          <w:bCs w:val="0"/>
+          <w:sz w:val="20"/>
+          <w:szCs w:val="20"/>
+        </w:rPr>
+        <w:t>score</w:t>
+      </w:r>
+      <w:r>
+        <w:rPr>
+          <w:b w:val="0"/>
+          <w:bCs w:val="0"/>
+          <w:sz w:val="20"/>
+          <w:szCs w:val="20"/>
+        </w:rPr>
+        <w:t xml:space="preserve"> in </w:t>
+      </w:r>
+      <w:r>
+        <w:rPr>
+          <w:b w:val="0"/>
+          <w:bCs w:val="0"/>
+          <w:sz w:val="20"/>
+          <w:szCs w:val="20"/>
+        </w:rPr>
+        <w:t>accuracy</w:t>
+      </w:r>
+      <w:r>
+        <w:rPr>
+          <w:b w:val="0"/>
+          <w:bCs w:val="0"/>
+          <w:sz w:val="20"/>
+          <w:szCs w:val="20"/>
+        </w:rPr>
+        <w:t>.</w:t>
+      </w:r>
+      <w:r>
+        <w:rPr>
+          <w:b w:val="0"/>
+          <w:bCs w:val="0"/>
+          <w:sz w:val="20"/>
+          <w:szCs w:val="20"/>
+        </w:rPr>
+        <w:t xml:space="preserve"> </w:t>
+      </w:r>
+      <w:r>
+        <w:rPr>
+          <w:b w:val="0"/>
+          <w:bCs w:val="0"/>
+          <w:sz w:val="20"/>
+          <w:szCs w:val="20"/>
+        </w:rPr>
+        <w:t xml:space="preserve">By </w:t>
+      </w:r>
+      <w:r>
+        <w:rPr>
+          <w:b w:val="0"/>
+          <w:bCs w:val="0"/>
+          <w:sz w:val="20"/>
+          <w:szCs w:val="20"/>
+        </w:rPr>
+        <w:t>exploring</w:t>
+      </w:r>
+      <w:r>
+        <w:rPr>
+          <w:b w:val="0"/>
+          <w:bCs w:val="0"/>
+          <w:sz w:val="20"/>
+          <w:szCs w:val="20"/>
+        </w:rPr>
+        <w:t xml:space="preserve"> better</w:t>
+      </w:r>
+      <w:r>
+        <w:rPr>
+          <w:b w:val="0"/>
+          <w:bCs w:val="0"/>
+          <w:sz w:val="20"/>
+          <w:szCs w:val="20"/>
+        </w:rPr>
+        <w:t xml:space="preserve"> datasets and </w:t>
+      </w:r>
+      <w:r>
+        <w:rPr>
+          <w:b w:val="0"/>
+          <w:bCs w:val="0"/>
+          <w:sz w:val="20"/>
+          <w:szCs w:val="20"/>
+        </w:rPr>
+        <w:t>model selection,</w:t>
+      </w:r>
+      <w:r>
+        <w:rPr>
+          <w:b w:val="0"/>
+          <w:bCs w:val="0"/>
+          <w:sz w:val="20"/>
+          <w:szCs w:val="20"/>
+        </w:rPr>
+        <w:t xml:space="preserve"> we would be able to achieve </w:t>
+      </w:r>
+      <w:r>
+        <w:rPr>
+          <w:b w:val="0"/>
+          <w:bCs w:val="0"/>
+          <w:sz w:val="20"/>
+          <w:szCs w:val="20"/>
+        </w:rPr>
+        <w:t xml:space="preserve">an </w:t>
+      </w:r>
+      <w:r>
+        <w:rPr>
+          <w:b w:val="0"/>
+          <w:bCs w:val="0"/>
+          <w:sz w:val="20"/>
+          <w:szCs w:val="20"/>
+        </w:rPr>
+        <w:t xml:space="preserve">appropriate score </w:t>
+      </w:r>
+      <w:r>
+        <w:rPr>
+          <w:b w:val="0"/>
+          <w:bCs w:val="0"/>
+          <w:sz w:val="20"/>
+          <w:szCs w:val="20"/>
+        </w:rPr>
+        <w:t xml:space="preserve">and </w:t>
+      </w:r>
+      <w:r>
+        <w:rPr>
+          <w:b w:val="0"/>
+          <w:bCs w:val="0"/>
+          <w:sz w:val="20"/>
+          <w:szCs w:val="20"/>
+        </w:rPr>
+        <w:t xml:space="preserve">use the models in </w:t>
+      </w:r>
+      <w:r>
+        <w:rPr>
+          <w:b w:val="0"/>
+          <w:bCs w:val="0"/>
+          <w:sz w:val="20"/>
+          <w:szCs w:val="20"/>
+        </w:rPr>
+        <w:t xml:space="preserve">real world </w:t>
+      </w:r>
+      <w:r>
+        <w:rPr>
+          <w:b w:val="0"/>
+          <w:bCs w:val="0"/>
+          <w:sz w:val="20"/>
+          <w:szCs w:val="20"/>
+        </w:rPr>
+        <w:t>applications.</w:t>
+      </w:r>
+      <w:r>
+        <w:rPr>
+          <w:b w:val="0"/>
+          <w:bCs w:val="0"/>
+          <w:sz w:val="20"/>
+          <w:szCs w:val="20"/>
+        </w:rPr>
+        <w:t xml:space="preserve"> </w:t>
       </w:r>
     </w:p>
     <w:p>
@@ -2797,10 +3500,7 @@
         <w:t xml:space="preserve"> government, another factor</w:t>
       </w:r>
       <w:r>
-        <w:t xml:space="preserve"> </w:t>
-      </w:r>
-      <w:r>
-        <w:t>would be the fact that</w:t>
+        <w:t xml:space="preserve"> would be the fact that</w:t>
       </w:r>
       <w:r>
         <w:t xml:space="preserve"> other </w:t>
@@ -3162,8 +3862,10 @@
           <w:ilvl w:val="0"/>
           <w:numId w:val="0"/>
         </w:numPr>
-        <w:ind w:left="360"/>
-      </w:pPr>
+      </w:pPr>
+      <w:r>
+        <w:t xml:space="preserve">         </w:t>
+      </w:r>
       <w:r>
         <w:t xml:space="preserve">[2] </w:t>
       </w:r>
@@ -3213,6 +3915,16 @@
         <w:pStyle w:val="references"/>
         <w:numPr>
           <w:ilvl w:val="0"/>
+          <w:numId w:val="0"/>
+        </w:numPr>
+        <w:ind w:left="360" w:hanging="360"/>
+      </w:pPr>
+    </w:p>
+    <w:p>
+      <w:pPr>
+        <w:pStyle w:val="references"/>
+        <w:numPr>
+          <w:ilvl w:val="0"/>
           <w:numId w:val="35"/>
         </w:numPr>
       </w:pPr>
@@ -3270,38 +3982,6 @@
           <w:numId w:val="0"/>
         </w:numPr>
         <w:ind w:left="720"/>
-        <w:rPr>
-          <w:rStyle w:val="Hyperlink"/>
-          <w:color w:val="auto"/>
-          <w:u w:val="none"/>
-        </w:rPr>
-      </w:pPr>
-      <w:r>
-        <w:rPr>
-          <w:rStyle w:val="Hyperlink"/>
-          <w:color w:val="auto"/>
-          <w:u w:val="none"/>
-        </w:rPr>
-        <w:t>https://github.com/kimd19/4SC3project</w:t>
-      </w:r>
-    </w:p>
-    <w:p>
-      <w:pPr>
-        <w:pStyle w:val="references"/>
-        <w:numPr>
-          <w:ilvl w:val="0"/>
-          <w:numId w:val="0"/>
-        </w:numPr>
-        <w:ind w:left="360"/>
-        <w:rPr>
-          <w:rFonts w:eastAsia="SimSun"/>
-          <w:b/>
-          <w:bCs/>
-          <w:spacing w:val="-1"/>
-          <w:sz w:val="20"/>
-          <w:szCs w:val="20"/>
-          <w:lang w:val="x-none" w:eastAsia="x-none"/>
-        </w:rPr>
         <w:sectPr>
           <w:type w:val="continuous"/>
           <w:pgSz w:w="12240" w:h="15840" w:code="1"/>
@@ -3310,9 +3990,18 @@
           <w:docGrid w:linePitch="360"/>
         </w:sectPr>
       </w:pPr>
-    </w:p>
-    <w:p>
-      <w:pPr>
+      <w:r>
+        <w:rPr>
+          <w:rStyle w:val="Hyperlink"/>
+          <w:color w:val="auto"/>
+          <w:u w:val="none"/>
+        </w:rPr>
+        <w:t>https://github.com/kimd19/4SC3project</w:t>
+      </w:r>
+    </w:p>
+    <w:p>
+      <w:pPr>
+        <w:jc w:val="both"/>
         <w:rPr>
           <w:color w:val="FF0000"/>
         </w:rPr>
@@ -7505,6 +8194,10 @@
 </file>
 
 <file path=customXml/item1.xml><?xml version="1.0" encoding="utf-8"?>
+<b:Sources xmlns:b="http://schemas.openxmlformats.org/officeDocument/2006/bibliography" xmlns="http://schemas.openxmlformats.org/officeDocument/2006/bibliography" SelectedStyle="\APA.XSL" StyleName="APA"/>
+</file>
+
+<file path=customXml/item2.xml><?xml version="1.0" encoding="utf-8"?>
 <ct:contentTypeSchema xmlns:ct="http://schemas.microsoft.com/office/2006/metadata/contentType" xmlns:ma="http://schemas.microsoft.com/office/2006/metadata/properties/metaAttributes" ct:_="" ma:_="" ma:contentTypeName="Document" ma:contentTypeID="0x0101000274057DC5ED894C8623C4710E7CBE79" ma:contentTypeVersion="13" ma:contentTypeDescription="Create a new document." ma:contentTypeScope="" ma:versionID="9ee2777d279d5423fa59f085c828ec75">
   <xsd:schema xmlns:xsd="http://www.w3.org/2001/XMLSchema" xmlns:xs="http://www.w3.org/2001/XMLSchema" xmlns:p="http://schemas.microsoft.com/office/2006/metadata/properties" xmlns:ns3="312f8e13-6979-412c-a7a6-0a7753309a1b" xmlns:ns4="1aace3a2-135d-4a22-a460-ab4d46a833a8" targetNamespace="http://schemas.microsoft.com/office/2006/metadata/properties" ma:root="true" ma:fieldsID="f7568777aa9c83fbbf306fc1d0ec6725" ns3:_="" ns4:_="">
     <xsd:import namespace="312f8e13-6979-412c-a7a6-0a7753309a1b"/>
@@ -7727,13 +8420,13 @@
 </ct:contentTypeSchema>
 </file>
 
-<file path=customXml/item2.xml><?xml version="1.0" encoding="utf-8"?>
+<file path=customXml/item3.xml><?xml version="1.0" encoding="utf-8"?>
 <p:properties xmlns:p="http://schemas.microsoft.com/office/2006/metadata/properties" xmlns:xsi="http://www.w3.org/2001/XMLSchema-instance" xmlns:pc="http://schemas.microsoft.com/office/infopath/2007/PartnerControls">
   <documentManagement/>
 </p:properties>
 </file>
 
-<file path=customXml/item3.xml><?xml version="1.0" encoding="utf-8"?>
+<file path=customXml/item4.xml><?xml version="1.0" encoding="utf-8"?>
 <?mso-contentType ?>
 <FormTemplates xmlns="http://schemas.microsoft.com/sharepoint/v3/contenttype/forms">
   <Display>DocumentLibraryForm</Display>
@@ -7742,11 +8435,15 @@
 </FormTemplates>
 </file>
 
-<file path=customXml/item4.xml><?xml version="1.0" encoding="utf-8"?>
-<b:Sources xmlns:b="http://schemas.openxmlformats.org/officeDocument/2006/bibliography" xmlns="http://schemas.openxmlformats.org/officeDocument/2006/bibliography" SelectedStyle="\APA.XSL" StyleName="APA"/>
+<file path=customXml/itemProps1.xml><?xml version="1.0" encoding="utf-8"?>
+<ds:datastoreItem xmlns:ds="http://schemas.openxmlformats.org/officeDocument/2006/customXml" ds:itemID="{174953BD-B001-433D-BAEA-84E6680CEBE7}">
+  <ds:schemaRefs>
+    <ds:schemaRef ds:uri="http://schemas.openxmlformats.org/officeDocument/2006/bibliography"/>
+  </ds:schemaRefs>
+</ds:datastoreItem>
 </file>
 
-<file path=customXml/itemProps1.xml><?xml version="1.0" encoding="utf-8"?>
+<file path=customXml/itemProps2.xml><?xml version="1.0" encoding="utf-8"?>
 <ds:datastoreItem xmlns:ds="http://schemas.openxmlformats.org/officeDocument/2006/customXml" ds:itemID="{C19E8D92-4E2E-4316-89FC-49E9B0C581F6}">
   <ds:schemaRefs>
     <ds:schemaRef ds:uri="http://schemas.microsoft.com/office/2006/metadata/contentType"/>
@@ -7765,7 +8462,7 @@
 </ds:datastoreItem>
 </file>
 
-<file path=customXml/itemProps2.xml><?xml version="1.0" encoding="utf-8"?>
+<file path=customXml/itemProps3.xml><?xml version="1.0" encoding="utf-8"?>
 <ds:datastoreItem xmlns:ds="http://schemas.openxmlformats.org/officeDocument/2006/customXml" ds:itemID="{BB66EFFE-4EDD-4B72-99D6-F2E167A62445}">
   <ds:schemaRefs>
     <ds:schemaRef ds:uri="http://schemas.microsoft.com/office/2006/metadata/properties"/>
@@ -7774,18 +8471,10 @@
 </ds:datastoreItem>
 </file>
 
-<file path=customXml/itemProps3.xml><?xml version="1.0" encoding="utf-8"?>
+<file path=customXml/itemProps4.xml><?xml version="1.0" encoding="utf-8"?>
 <ds:datastoreItem xmlns:ds="http://schemas.openxmlformats.org/officeDocument/2006/customXml" ds:itemID="{BF212BCD-BAAE-46DA-8E72-901770DB4F13}">
   <ds:schemaRefs>
     <ds:schemaRef ds:uri="http://schemas.microsoft.com/sharepoint/v3/contenttype/forms"/>
   </ds:schemaRefs>
 </ds:datastoreItem>
-</file>
-
-<file path=customXml/itemProps4.xml><?xml version="1.0" encoding="utf-8"?>
-<ds:datastoreItem xmlns:ds="http://schemas.openxmlformats.org/officeDocument/2006/customXml" ds:itemID="{174953BD-B001-433D-BAEA-84E6680CEBE7}">
-  <ds:schemaRefs>
-    <ds:schemaRef ds:uri="http://schemas.openxmlformats.org/officeDocument/2006/bibliography"/>
-  </ds:schemaRefs>
-</ds:datastoreItem>
 </file>
--- a/Smart Cities Final Report Template.docx
+++ b/Smart Cities Final Report Template.docx
@@ -691,18 +691,10 @@
         <w:t xml:space="preserve">visualizing the amount of covid </w:t>
       </w:r>
       <w:r>
-        <w:t xml:space="preserve">19 testing centers and where they </w:t>
-      </w:r>
-      <w:proofErr w:type="gramStart"/>
-      <w:r>
-        <w:t xml:space="preserve">are </w:t>
-      </w:r>
-      <w:r>
-        <w:t>located in</w:t>
-      </w:r>
-      <w:proofErr w:type="gramEnd"/>
-      <w:r>
-        <w:t xml:space="preserve"> Ontario, this helps </w:t>
+        <w:t xml:space="preserve">19 testing centers and where they are </w:t>
+      </w:r>
+      <w:r>
+        <w:t xml:space="preserve">located in Ontario, this helps </w:t>
       </w:r>
       <w:r>
         <w:t>show</w:t>
@@ -803,21 +795,7 @@
         <w:rPr>
           <w:lang w:val="en-US"/>
         </w:rPr>
-        <w:t xml:space="preserve">Since the beginning of covid 19, people have always turned to news channels and going on various sites to see the changes in covid 19 cases, this meant people could see the numbers of the day of and before. What is needed for the medical side and for the governments to know is an accurate prediction of how the future would most likely look based on current trends. This is to aid in figuring out the number of health care workers, types of laws to enforce and </w:t>
-      </w:r>
-      <w:proofErr w:type="gramStart"/>
-      <w:r>
-        <w:rPr>
-          <w:lang w:val="en-US"/>
-        </w:rPr>
-        <w:t>a number of</w:t>
-      </w:r>
-      <w:proofErr w:type="gramEnd"/>
-      <w:r>
-        <w:rPr>
-          <w:lang w:val="en-US"/>
-        </w:rPr>
-        <w:t xml:space="preserve"> products that may need to be distributed like masks vaccines etc. We decided to look at the data provided by the government of Canada and use the linear regression model to analyze and predict the total confirmed cases of COVID-19 in Ontario and the total deaths in the world. This information would help the government and people set strategies to adapt to the situation and further discuss tactics to minimize the cases based on the prediction. Statistically speaking, it is also important to see how covid is affecting the </w:t>
+        <w:t xml:space="preserve">Since the beginning of covid 19, people have always turned to news channels and going on various sites to see the changes in covid 19 cases, this meant people could see the numbers of the day of and before. What is needed for the medical side and for the governments to know is an accurate prediction of how the future would most likely look based on current trends. This is to aid in figuring out the number of health care workers, types of laws to enforce and a number of products that may need to be distributed like masks vaccines etc. We decided to look at the data provided by the government of Canada and use the linear regression model to analyze and predict the total confirmed cases of COVID-19 in Ontario and the total deaths in the world. This information would help the government and people set strategies to adapt to the situation and further discuss tactics to minimize the cases based on the prediction. Statistically speaking, it is also important to see how covid is affecting the </w:t>
       </w:r>
       <w:r>
         <w:rPr>
@@ -922,21 +900,7 @@
         <w:rPr>
           <w:rFonts w:eastAsia="Times New Roman"/>
         </w:rPr>
-        <w:t xml:space="preserve"> researchers and practitioners analyze large volumes of data to forecast the spread of COVID-19, </w:t>
-      </w:r>
-      <w:proofErr w:type="gramStart"/>
-      <w:r>
-        <w:rPr>
-          <w:rFonts w:eastAsia="Times New Roman"/>
-        </w:rPr>
-        <w:t>in order to</w:t>
-      </w:r>
-      <w:proofErr w:type="gramEnd"/>
-      <w:r>
-        <w:rPr>
-          <w:rFonts w:eastAsia="Times New Roman"/>
-        </w:rPr>
-        <w:t xml:space="preserve"> act as an early warning system for future pandemics and to identify vulnerable populations.</w:t>
+        <w:t xml:space="preserve"> researchers and practitioners analyze large volumes of data to forecast the spread of COVID-19, in order to act as an early warning system for future pandemics and to identify vulnerable populations.</w:t>
       </w:r>
       <w:r>
         <w:rPr>
@@ -1077,7 +1041,13 @@
         <w:t xml:space="preserve"> </w:t>
       </w:r>
       <w:r>
-        <w:t xml:space="preserve">gives Ontarian an idea of where the </w:t>
+        <w:t>gives Ontarian</w:t>
+      </w:r>
+      <w:r>
+        <w:t>s</w:t>
+      </w:r>
+      <w:r>
+        <w:t xml:space="preserve"> an idea of where the </w:t>
       </w:r>
       <w:r>
         <w:t xml:space="preserve">testing centers for covid 19 are </w:t>
@@ -1397,15 +1367,7 @@
         <w:t xml:space="preserve">This graph provides a similar benefit as figure 3 </w:t>
       </w:r>
       <w:r>
-        <w:t xml:space="preserve">with the </w:t>
-      </w:r>
-      <w:proofErr w:type="gramStart"/>
-      <w:r>
-        <w:t>main focus</w:t>
-      </w:r>
-      <w:proofErr w:type="gramEnd"/>
-      <w:r>
-        <w:t xml:space="preserve"> being deat</w:t>
+        <w:t>with the main focus being deat</w:t>
       </w:r>
       <w:r>
         <w:t xml:space="preserve">h cases caused by covid-19 instead of </w:t>
@@ -1786,15 +1748,7 @@
         <w:t xml:space="preserve">Figure 8 </w:t>
       </w:r>
       <w:r>
-        <w:t xml:space="preserve">is </w:t>
-      </w:r>
-      <w:proofErr w:type="gramStart"/>
-      <w:r>
-        <w:t>similar to</w:t>
-      </w:r>
-      <w:proofErr w:type="gramEnd"/>
-      <w:r>
-        <w:t xml:space="preserve"> figure 7 with the difference being </w:t>
+        <w:t xml:space="preserve">is similar to figure 7 with the difference being </w:t>
       </w:r>
       <w:r>
         <w:t xml:space="preserve">death count instead of confirmed cases. This graph </w:t>
@@ -2496,25 +2450,14 @@
         </w:rPr>
         <w:t xml:space="preserve">the ability of healthcare systems in Ontario to reduce the spread of covid-19. </w:t>
       </w:r>
-      <w:proofErr w:type="gramStart"/>
-      <w:r>
-        <w:rPr>
-          <w:b w:val="0"/>
-          <w:bCs w:val="0"/>
-          <w:sz w:val="20"/>
-          <w:szCs w:val="20"/>
-        </w:rPr>
-        <w:t>It is clear that the</w:t>
-      </w:r>
-      <w:proofErr w:type="gramEnd"/>
-      <w:r>
-        <w:rPr>
-          <w:b w:val="0"/>
-          <w:bCs w:val="0"/>
-          <w:sz w:val="20"/>
-          <w:szCs w:val="20"/>
-        </w:rPr>
-        <w:t xml:space="preserve"> goal is not just limited to one city or one province</w:t>
+      <w:r>
+        <w:rPr>
+          <w:b w:val="0"/>
+          <w:bCs w:val="0"/>
+          <w:sz w:val="20"/>
+          <w:szCs w:val="20"/>
+        </w:rPr>
+        <w:t>It is clear that the goal is not just limited to one city or one province</w:t>
       </w:r>
       <w:r>
         <w:rPr>
@@ -3635,15 +3578,7 @@
         <w:t xml:space="preserve"> </w:t>
       </w:r>
       <w:r>
-        <w:t xml:space="preserve">flagged it? </w:t>
-      </w:r>
-      <w:proofErr w:type="spellStart"/>
-      <w:r>
-        <w:t>BlueDot</w:t>
-      </w:r>
-      <w:proofErr w:type="spellEnd"/>
-      <w:r>
-        <w:t xml:space="preserve"> had spotted the virus </w:t>
+        <w:t xml:space="preserve">flagged it? BlueDot had spotted the virus </w:t>
       </w:r>
       <w:r>
         <w:t>nine days before the WHO released its statement alerting people to the emergence of a novel coronavirus. [6]</w:t>
@@ -8198,6 +8133,21 @@
 </file>
 
 <file path=customXml/item2.xml><?xml version="1.0" encoding="utf-8"?>
+<?mso-contentType ?>
+<FormTemplates xmlns="http://schemas.microsoft.com/sharepoint/v3/contenttype/forms">
+  <Display>DocumentLibraryForm</Display>
+  <Edit>DocumentLibraryForm</Edit>
+  <New>DocumentLibraryForm</New>
+</FormTemplates>
+</file>
+
+<file path=customXml/item3.xml><?xml version="1.0" encoding="utf-8"?>
+<p:properties xmlns:p="http://schemas.microsoft.com/office/2006/metadata/properties" xmlns:xsi="http://www.w3.org/2001/XMLSchema-instance" xmlns:pc="http://schemas.microsoft.com/office/infopath/2007/PartnerControls">
+  <documentManagement/>
+</p:properties>
+</file>
+
+<file path=customXml/item4.xml><?xml version="1.0" encoding="utf-8"?>
 <ct:contentTypeSchema xmlns:ct="http://schemas.microsoft.com/office/2006/metadata/contentType" xmlns:ma="http://schemas.microsoft.com/office/2006/metadata/properties/metaAttributes" ct:_="" ma:_="" ma:contentTypeName="Document" ma:contentTypeID="0x0101000274057DC5ED894C8623C4710E7CBE79" ma:contentTypeVersion="13" ma:contentTypeDescription="Create a new document." ma:contentTypeScope="" ma:versionID="9ee2777d279d5423fa59f085c828ec75">
   <xsd:schema xmlns:xsd="http://www.w3.org/2001/XMLSchema" xmlns:xs="http://www.w3.org/2001/XMLSchema" xmlns:p="http://schemas.microsoft.com/office/2006/metadata/properties" xmlns:ns3="312f8e13-6979-412c-a7a6-0a7753309a1b" xmlns:ns4="1aace3a2-135d-4a22-a460-ab4d46a833a8" targetNamespace="http://schemas.microsoft.com/office/2006/metadata/properties" ma:root="true" ma:fieldsID="f7568777aa9c83fbbf306fc1d0ec6725" ns3:_="" ns4:_="">
     <xsd:import namespace="312f8e13-6979-412c-a7a6-0a7753309a1b"/>
@@ -8420,21 +8370,6 @@
 </ct:contentTypeSchema>
 </file>
 
-<file path=customXml/item3.xml><?xml version="1.0" encoding="utf-8"?>
-<p:properties xmlns:p="http://schemas.microsoft.com/office/2006/metadata/properties" xmlns:xsi="http://www.w3.org/2001/XMLSchema-instance" xmlns:pc="http://schemas.microsoft.com/office/infopath/2007/PartnerControls">
-  <documentManagement/>
-</p:properties>
-</file>
-
-<file path=customXml/item4.xml><?xml version="1.0" encoding="utf-8"?>
-<?mso-contentType ?>
-<FormTemplates xmlns="http://schemas.microsoft.com/sharepoint/v3/contenttype/forms">
-  <Display>DocumentLibraryForm</Display>
-  <Edit>DocumentLibraryForm</Edit>
-  <New>DocumentLibraryForm</New>
-</FormTemplates>
-</file>
-
 <file path=customXml/itemProps1.xml><?xml version="1.0" encoding="utf-8"?>
 <ds:datastoreItem xmlns:ds="http://schemas.openxmlformats.org/officeDocument/2006/customXml" ds:itemID="{174953BD-B001-433D-BAEA-84E6680CEBE7}">
   <ds:schemaRefs>
@@ -8444,6 +8379,23 @@
 </file>
 
 <file path=customXml/itemProps2.xml><?xml version="1.0" encoding="utf-8"?>
+<ds:datastoreItem xmlns:ds="http://schemas.openxmlformats.org/officeDocument/2006/customXml" ds:itemID="{BF212BCD-BAAE-46DA-8E72-901770DB4F13}">
+  <ds:schemaRefs>
+    <ds:schemaRef ds:uri="http://schemas.microsoft.com/sharepoint/v3/contenttype/forms"/>
+  </ds:schemaRefs>
+</ds:datastoreItem>
+</file>
+
+<file path=customXml/itemProps3.xml><?xml version="1.0" encoding="utf-8"?>
+<ds:datastoreItem xmlns:ds="http://schemas.openxmlformats.org/officeDocument/2006/customXml" ds:itemID="{BB66EFFE-4EDD-4B72-99D6-F2E167A62445}">
+  <ds:schemaRefs>
+    <ds:schemaRef ds:uri="http://schemas.microsoft.com/office/2006/metadata/properties"/>
+    <ds:schemaRef ds:uri="http://schemas.microsoft.com/office/infopath/2007/PartnerControls"/>
+  </ds:schemaRefs>
+</ds:datastoreItem>
+</file>
+
+<file path=customXml/itemProps4.xml><?xml version="1.0" encoding="utf-8"?>
 <ds:datastoreItem xmlns:ds="http://schemas.openxmlformats.org/officeDocument/2006/customXml" ds:itemID="{C19E8D92-4E2E-4316-89FC-49E9B0C581F6}">
   <ds:schemaRefs>
     <ds:schemaRef ds:uri="http://schemas.microsoft.com/office/2006/metadata/contentType"/>
@@ -8460,21 +8412,4 @@
     <ds:schemaRef ds:uri="http://schemas.microsoft.com/internal/obd"/>
   </ds:schemaRefs>
 </ds:datastoreItem>
-</file>
-
-<file path=customXml/itemProps3.xml><?xml version="1.0" encoding="utf-8"?>
-<ds:datastoreItem xmlns:ds="http://schemas.openxmlformats.org/officeDocument/2006/customXml" ds:itemID="{BB66EFFE-4EDD-4B72-99D6-F2E167A62445}">
-  <ds:schemaRefs>
-    <ds:schemaRef ds:uri="http://schemas.microsoft.com/office/2006/metadata/properties"/>
-    <ds:schemaRef ds:uri="http://schemas.microsoft.com/office/infopath/2007/PartnerControls"/>
-  </ds:schemaRefs>
-</ds:datastoreItem>
-</file>
-
-<file path=customXml/itemProps4.xml><?xml version="1.0" encoding="utf-8"?>
-<ds:datastoreItem xmlns:ds="http://schemas.openxmlformats.org/officeDocument/2006/customXml" ds:itemID="{BF212BCD-BAAE-46DA-8E72-901770DB4F13}">
-  <ds:schemaRefs>
-    <ds:schemaRef ds:uri="http://schemas.microsoft.com/sharepoint/v3/contenttype/forms"/>
-  </ds:schemaRefs>
-</ds:datastoreItem>
 </file>